--- a/DesSprintDay1/Rinehart-DesSprintDay1/Assignment_4_1.docx
+++ b/DesSprintDay1/Rinehart-DesSprintDay1/Assignment_4_1.docx
@@ -161,6 +161,9 @@
       </w:r>
       <w:r>
         <w:t>I can better plan for a role change or change in career path</w:t>
+      </w:r>
+      <w:r>
+        <w:t>.</w:t>
       </w:r>
     </w:p>
     <w:p>
